--- a/8 pl-sql-block-for-book-fine.docx
+++ b/8 pl-sql-block-for-book-fine.docx
@@ -949,6 +949,349 @@
     <w:p>
       <w:r>
         <w:lastRenderedPageBreak/>
+        <w:t>DELIMITER //</w:t>
+      </w:r>
+    </w:p>
+    <w:p/>
+    <w:p>
+      <w:r>
+        <w:t xml:space="preserve">CREATE PROCEDURE </w:t>
+      </w:r>
+      <w:proofErr w:type="spellStart"/>
+      <w:proofErr w:type="gramStart"/>
+      <w:r>
+        <w:t>BookFine</w:t>
+      </w:r>
+      <w:proofErr w:type="spellEnd"/>
+      <w:r>
+        <w:t>(</w:t>
+      </w:r>
+      <w:proofErr w:type="spellStart"/>
+      <w:proofErr w:type="gramEnd"/>
+      <w:r>
+        <w:t>roll_new</w:t>
+      </w:r>
+      <w:proofErr w:type="spellEnd"/>
+      <w:r>
+        <w:t xml:space="preserve"> INT, </w:t>
+      </w:r>
+      <w:proofErr w:type="spellStart"/>
+      <w:r>
+        <w:t>book_name</w:t>
+      </w:r>
+      <w:proofErr w:type="spellEnd"/>
+      <w:r>
+        <w:t xml:space="preserve"> VARCHAR(30))</w:t>
+      </w:r>
+    </w:p>
+    <w:p>
+      <w:r>
+        <w:t>BEGIN</w:t>
+      </w:r>
+    </w:p>
+    <w:p>
+      <w:r>
+        <w:t xml:space="preserve">    DECLARE X INT;</w:t>
+      </w:r>
+    </w:p>
+    <w:p>
+      <w:r>
+        <w:t xml:space="preserve">    DECLARE </w:t>
+      </w:r>
+      <w:proofErr w:type="spellStart"/>
+      <w:r>
+        <w:t>No_Record</w:t>
+      </w:r>
+      <w:proofErr w:type="spellEnd"/>
+      <w:r>
+        <w:t xml:space="preserve"> INT DEFAULT 0;</w:t>
+      </w:r>
+    </w:p>
+    <w:p/>
+    <w:p>
+      <w:r>
+        <w:t xml:space="preserve">    -- Declare a CONTINUE HANDLER to handle the case where no rows are found</w:t>
+      </w:r>
+    </w:p>
+    <w:p>
+      <w:r>
+        <w:t xml:space="preserve">    DECLARE CONTINUE HANDLER FOR NOT FOUND SET </w:t>
+      </w:r>
+      <w:proofErr w:type="spellStart"/>
+      <w:r>
+        <w:t>No_Record</w:t>
+      </w:r>
+      <w:proofErr w:type="spellEnd"/>
+      <w:r>
+        <w:t xml:space="preserve"> = 1;</w:t>
+      </w:r>
+    </w:p>
+    <w:p/>
+    <w:p>
+      <w:r>
+        <w:t xml:space="preserve">    -- Try to get the difference between current date and the </w:t>
+      </w:r>
+      <w:proofErr w:type="spellStart"/>
+      <w:r>
+        <w:t>DateofIssue</w:t>
+      </w:r>
+      <w:proofErr w:type="spellEnd"/>
+    </w:p>
+    <w:p>
+      <w:r>
+        <w:t xml:space="preserve">    SELECT </w:t>
+      </w:r>
+      <w:proofErr w:type="gramStart"/>
+      <w:r>
+        <w:t>DATEDIFF(</w:t>
+      </w:r>
+      <w:proofErr w:type="gramEnd"/>
+      <w:r>
+        <w:t xml:space="preserve">CURDATE(), </w:t>
+      </w:r>
+      <w:proofErr w:type="spellStart"/>
+      <w:r>
+        <w:t>DateofIssue</w:t>
+      </w:r>
+      <w:proofErr w:type="spellEnd"/>
+      <w:r>
+        <w:t>) INTO X</w:t>
+      </w:r>
+    </w:p>
+    <w:p>
+      <w:r>
+        <w:t xml:space="preserve">    FROM Borrower</w:t>
+      </w:r>
+    </w:p>
+    <w:p>
+      <w:r>
+        <w:t xml:space="preserve">    WHERE </w:t>
+      </w:r>
+      <w:proofErr w:type="spellStart"/>
+      <w:r>
+        <w:t>Rollno</w:t>
+      </w:r>
+      <w:proofErr w:type="spellEnd"/>
+      <w:r>
+        <w:t xml:space="preserve"> = </w:t>
+      </w:r>
+      <w:proofErr w:type="spellStart"/>
+      <w:r>
+        <w:t>roll_new</w:t>
+      </w:r>
+      <w:proofErr w:type="spellEnd"/>
+      <w:r>
+        <w:t xml:space="preserve"> AND </w:t>
+      </w:r>
+      <w:proofErr w:type="spellStart"/>
+      <w:r>
+        <w:t>NameofBook</w:t>
+      </w:r>
+      <w:proofErr w:type="spellEnd"/>
+      <w:r>
+        <w:t xml:space="preserve"> = </w:t>
+      </w:r>
+      <w:proofErr w:type="spellStart"/>
+      <w:r>
+        <w:t>book_name</w:t>
+      </w:r>
+      <w:proofErr w:type="spellEnd"/>
+      <w:r>
+        <w:t>;</w:t>
+      </w:r>
+    </w:p>
+    <w:p/>
+    <w:p>
+      <w:r>
+        <w:t xml:space="preserve">    -- If no record is found</w:t>
+      </w:r>
+    </w:p>
+    <w:p>
+      <w:r>
+        <w:t xml:space="preserve">    IF </w:t>
+      </w:r>
+      <w:proofErr w:type="spellStart"/>
+      <w:r>
+        <w:t>No_Record</w:t>
+      </w:r>
+      <w:proofErr w:type="spellEnd"/>
+      <w:r>
+        <w:t xml:space="preserve"> = 1 THEN</w:t>
+      </w:r>
+    </w:p>
+    <w:p>
+      <w:r>
+        <w:t xml:space="preserve">        SELECT </w:t>
+      </w:r>
+      <w:proofErr w:type="gramStart"/>
+      <w:r>
+        <w:t>CONCAT(</w:t>
+      </w:r>
+      <w:proofErr w:type="gramEnd"/>
+      <w:r>
+        <w:t xml:space="preserve">'ROLLNO ', </w:t>
+      </w:r>
+      <w:proofErr w:type="spellStart"/>
+      <w:r>
+        <w:t>roll_new</w:t>
+      </w:r>
+      <w:proofErr w:type="spellEnd"/>
+      <w:r>
+        <w:t xml:space="preserve">, ' NOT FOUND') AS </w:t>
+      </w:r>
+      <w:proofErr w:type="spellStart"/>
+      <w:r>
+        <w:t>NoRecord</w:t>
+      </w:r>
+      <w:proofErr w:type="spellEnd"/>
+      <w:r>
+        <w:t>;</w:t>
+      </w:r>
+    </w:p>
+    <w:p>
+      <w:r>
+        <w:t xml:space="preserve">        LEAVE </w:t>
+      </w:r>
+      <w:proofErr w:type="spellStart"/>
+      <w:r>
+        <w:t>BookFine</w:t>
+      </w:r>
+      <w:proofErr w:type="spellEnd"/>
+      <w:r>
+        <w:t>;</w:t>
+      </w:r>
+    </w:p>
+    <w:p>
+      <w:r>
+        <w:t xml:space="preserve">    END IF;</w:t>
+      </w:r>
+    </w:p>
+    <w:p/>
+    <w:p>
+      <w:r>
+        <w:t xml:space="preserve">    -- If the fine is applicable between 16 to 30 days overdue</w:t>
+      </w:r>
+    </w:p>
+    <w:p>
+      <w:r>
+        <w:t xml:space="preserve">    IF (X &gt; 15 AND X &lt;= 30) THEN</w:t>
+      </w:r>
+    </w:p>
+    <w:p>
+      <w:r>
+        <w:t xml:space="preserve">        INSERT INTO Fine VALUES (</w:t>
+      </w:r>
+      <w:proofErr w:type="spellStart"/>
+      <w:r>
+        <w:t>roll_new</w:t>
+      </w:r>
+      <w:proofErr w:type="spellEnd"/>
+      <w:r>
+        <w:t xml:space="preserve">, </w:t>
+      </w:r>
+      <w:proofErr w:type="gramStart"/>
+      <w:r>
+        <w:t>CURDATE(</w:t>
+      </w:r>
+      <w:proofErr w:type="gramEnd"/>
+      <w:r>
+        <w:t>), (X * 5));</w:t>
+      </w:r>
+    </w:p>
+    <w:p>
+      <w:r>
+        <w:t xml:space="preserve">    END IF;</w:t>
+      </w:r>
+    </w:p>
+    <w:p/>
+    <w:p>
+      <w:r>
+        <w:t xml:space="preserve">    -- If the fine is applicable for more than 30 days overdue</w:t>
+      </w:r>
+    </w:p>
+    <w:p>
+      <w:r>
+        <w:t xml:space="preserve">    IF (X &gt; 30) THEN</w:t>
+      </w:r>
+    </w:p>
+    <w:p>
+      <w:r>
+        <w:t xml:space="preserve">        INSERT INTO Fine VALUES (</w:t>
+      </w:r>
+      <w:proofErr w:type="spellStart"/>
+      <w:r>
+        <w:t>roll_new</w:t>
+      </w:r>
+      <w:proofErr w:type="spellEnd"/>
+      <w:r>
+        <w:t xml:space="preserve">, </w:t>
+      </w:r>
+      <w:proofErr w:type="gramStart"/>
+      <w:r>
+        <w:t>CURDATE(</w:t>
+      </w:r>
+      <w:proofErr w:type="gramEnd"/>
+      <w:r>
+        <w:t>), (X * 50));</w:t>
+      </w:r>
+    </w:p>
+    <w:p>
+      <w:r>
+        <w:t xml:space="preserve">    END IF;</w:t>
+      </w:r>
+    </w:p>
+    <w:p/>
+    <w:p>
+      <w:r>
+        <w:t xml:space="preserve">    -- Update the status of the borrower to 'R' (Returned)</w:t>
+      </w:r>
+    </w:p>
+    <w:p>
+      <w:r>
+        <w:t xml:space="preserve">    UPDATE Borrower </w:t>
+      </w:r>
+    </w:p>
+    <w:p>
+      <w:r>
+        <w:t xml:space="preserve">    SET Status = 'R' </w:t>
+      </w:r>
+    </w:p>
+    <w:p>
+      <w:r>
+        <w:t xml:space="preserve">    WHERE </w:t>
+      </w:r>
+      <w:proofErr w:type="spellStart"/>
+      <w:r>
+        <w:t>Rollno</w:t>
+      </w:r>
+      <w:proofErr w:type="spellEnd"/>
+      <w:r>
+        <w:t xml:space="preserve"> = </w:t>
+      </w:r>
+      <w:proofErr w:type="spellStart"/>
+      <w:r>
+        <w:t>roll_new</w:t>
+      </w:r>
+      <w:proofErr w:type="spellEnd"/>
+      <w:r>
+        <w:t>;</w:t>
+      </w:r>
+    </w:p>
+    <w:p>
+      <w:r>
+        <w:t>END //</w:t>
+      </w:r>
+    </w:p>
+    <w:p/>
+    <w:p>
+      <w:proofErr w:type="gramStart"/>
+      <w:r>
+        <w:t>DELIMITER ;</w:t>
+      </w:r>
+      <w:proofErr w:type="gramEnd"/>
+    </w:p>
+    <w:p>
+      <w:r>
         <w:t>Save above program with extension .</w:t>
       </w:r>
       <w:proofErr w:type="spellStart"/>
